--- a/design/自分がやったゲームの特徴.docx
+++ b/design/自分がやったゲームの特徴.docx
@@ -450,222 +450,547 @@
           <w:numId w:val="1"/>
         </w:numPr>
         <w:ind w:leftChars="0"/>
-        <w:rPr>
-          <w:rFonts w:hint="eastAsia"/>
-        </w:rPr>
       </w:pPr>
       <w:r>
         <w:rPr>
           <w:rFonts w:hint="eastAsia"/>
         </w:rPr>
         <w:t>装備品を鍛錬できる。</w:t>
+      </w:r>
+    </w:p>
+    <w:p>
+      <w:pPr>
+        <w:pStyle w:val="a3"/>
+        <w:numPr>
+          <w:ilvl w:val="0"/>
+          <w:numId w:val="1"/>
+        </w:numPr>
+        <w:ind w:leftChars="0"/>
+      </w:pPr>
+      <w:r>
+        <w:rPr>
+          <w:rFonts w:hint="eastAsia"/>
+        </w:rPr>
+        <w:t>DIVINA</w:t>
+      </w:r>
+    </w:p>
+    <w:p>
+      <w:pPr>
+        <w:pStyle w:val="a3"/>
+        <w:numPr>
+          <w:ilvl w:val="1"/>
+          <w:numId w:val="1"/>
+        </w:numPr>
+        <w:ind w:leftChars="0"/>
+      </w:pPr>
+      <w:r>
+        <w:rPr>
+          <w:rFonts w:hint="eastAsia"/>
+        </w:rPr>
+        <w:t>クランなどに領土を作り個人またはギルドで色々建てる。</w:t>
+      </w:r>
+    </w:p>
+    <w:p>
+      <w:pPr>
+        <w:pStyle w:val="a3"/>
+        <w:numPr>
+          <w:ilvl w:val="1"/>
+          <w:numId w:val="1"/>
+        </w:numPr>
+        <w:ind w:leftChars="0"/>
+      </w:pPr>
+      <w:r>
+        <w:rPr>
+          <w:rFonts w:hint="eastAsia"/>
+        </w:rPr>
+        <w:t>その効果をストーリーに生かす。</w:t>
+      </w:r>
+    </w:p>
+    <w:p>
+      <w:pPr>
+        <w:pStyle w:val="a3"/>
+        <w:numPr>
+          <w:ilvl w:val="1"/>
+          <w:numId w:val="1"/>
+        </w:numPr>
+        <w:ind w:leftChars="0"/>
+      </w:pPr>
+      <w:r>
+        <w:t>3D</w:t>
+      </w:r>
+      <w:r>
+        <w:rPr>
+          <w:rFonts w:hint="eastAsia"/>
+        </w:rPr>
+        <w:t>で色々動き回れる。</w:t>
+      </w:r>
+    </w:p>
+    <w:p>
+      <w:pPr>
+        <w:pStyle w:val="a3"/>
+        <w:numPr>
+          <w:ilvl w:val="0"/>
+          <w:numId w:val="1"/>
+        </w:numPr>
+        <w:ind w:leftChars="0"/>
+      </w:pPr>
+      <w:r>
+        <w:rPr>
+          <w:rFonts w:hint="eastAsia"/>
+        </w:rPr>
+        <w:t>Angelic Crest</w:t>
+      </w:r>
+    </w:p>
+    <w:p>
+      <w:pPr>
+        <w:pStyle w:val="a3"/>
+        <w:numPr>
+          <w:ilvl w:val="1"/>
+          <w:numId w:val="1"/>
+        </w:numPr>
+        <w:ind w:leftChars="0"/>
+      </w:pPr>
+      <w:r>
+        <w:rPr>
+          <w:rFonts w:hint="eastAsia"/>
+        </w:rPr>
+        <w:t>放置狩りが可能なゲーム。</w:t>
+      </w:r>
+    </w:p>
+    <w:p>
+      <w:pPr>
+        <w:pStyle w:val="a3"/>
+        <w:numPr>
+          <w:ilvl w:val="1"/>
+          <w:numId w:val="1"/>
+        </w:numPr>
+        <w:ind w:leftChars="0"/>
+      </w:pPr>
+      <w:r>
+        <w:rPr>
+          <w:rFonts w:hint="eastAsia"/>
+        </w:rPr>
+        <w:t>ログイン報酬があるが条件は厳しい</w:t>
+      </w:r>
+    </w:p>
+    <w:p>
+      <w:pPr>
+        <w:pStyle w:val="a3"/>
+        <w:numPr>
+          <w:ilvl w:val="1"/>
+          <w:numId w:val="1"/>
+        </w:numPr>
+        <w:ind w:leftChars="0"/>
+      </w:pPr>
+      <w:r>
+        <w:rPr>
+          <w:rFonts w:hint="eastAsia"/>
+        </w:rPr>
+        <w:t>仲間隊員のレベルアップによるステータスの割り振りが今のステータスに影響</w:t>
+      </w:r>
+    </w:p>
+    <w:p>
+      <w:pPr>
+        <w:pStyle w:val="a3"/>
+        <w:numPr>
+          <w:ilvl w:val="2"/>
+          <w:numId w:val="1"/>
+        </w:numPr>
+        <w:ind w:leftChars="0"/>
+      </w:pPr>
+      <w:r>
+        <w:rPr>
+          <w:rFonts w:hint="eastAsia"/>
+        </w:rPr>
+        <w:t>CON</w:t>
+      </w:r>
+      <w:r>
+        <w:rPr>
+          <w:rFonts w:hint="eastAsia"/>
+        </w:rPr>
+        <w:t>が低いとかなり厳しかった</w:t>
+      </w:r>
+      <w:r>
+        <w:rPr>
+          <w:rFonts w:hint="eastAsia"/>
+        </w:rPr>
+        <w:t>（それを補うための訓練があるが</w:t>
+      </w:r>
+      <w:r>
+        <w:rPr>
+          <w:rFonts w:hint="eastAsia"/>
+        </w:rPr>
+        <w:t>1</w:t>
+      </w:r>
+      <w:r>
+        <w:rPr>
+          <w:rFonts w:hint="eastAsia"/>
+        </w:rPr>
+        <w:t>日に限りがあるためこれが終わらないとレベルが上げられない）。</w:t>
+      </w:r>
+    </w:p>
+    <w:p>
+      <w:pPr>
+        <w:pStyle w:val="a3"/>
+        <w:numPr>
+          <w:ilvl w:val="1"/>
+          <w:numId w:val="1"/>
+        </w:numPr>
+        <w:ind w:leftChars="0"/>
+      </w:pPr>
+      <w:r>
+        <w:rPr>
+          <w:rFonts w:hint="eastAsia"/>
+        </w:rPr>
+        <w:lastRenderedPageBreak/>
+        <w:t>ストーリーが進まない（敵が強すぎる）。</w:t>
+      </w:r>
+    </w:p>
+    <w:p>
+      <w:pPr>
+        <w:pStyle w:val="a3"/>
+        <w:numPr>
+          <w:ilvl w:val="1"/>
+          <w:numId w:val="1"/>
+        </w:numPr>
+        <w:ind w:leftChars="0"/>
+      </w:pPr>
+      <w:r>
+        <w:rPr>
+          <w:rFonts w:hint="eastAsia"/>
+        </w:rPr>
+        <w:t>絵は良かった。</w:t>
+      </w:r>
+    </w:p>
+    <w:p>
+      <w:pPr>
+        <w:pStyle w:val="a3"/>
+        <w:numPr>
+          <w:ilvl w:val="0"/>
+          <w:numId w:val="1"/>
+        </w:numPr>
+        <w:ind w:leftChars="0"/>
+      </w:pPr>
+      <w:r>
+        <w:rPr>
+          <w:rFonts w:hint="eastAsia"/>
+        </w:rPr>
+        <w:t>ヴァジアルサーガ</w:t>
+      </w:r>
+    </w:p>
+    <w:p>
+      <w:pPr>
+        <w:pStyle w:val="a3"/>
+        <w:numPr>
+          <w:ilvl w:val="1"/>
+          <w:numId w:val="1"/>
+        </w:numPr>
+        <w:ind w:leftChars="0"/>
+      </w:pPr>
+      <w:r>
+        <w:rPr>
+          <w:rFonts w:hint="eastAsia"/>
+        </w:rPr>
+        <w:t>愚民戦略を行い、全国制覇する戦略ゲーム。</w:t>
+      </w:r>
+    </w:p>
+    <w:p>
+      <w:pPr>
+        <w:pStyle w:val="a3"/>
+        <w:numPr>
+          <w:ilvl w:val="1"/>
+          <w:numId w:val="1"/>
+        </w:numPr>
+        <w:ind w:leftChars="0"/>
+      </w:pPr>
+      <w:r>
+        <w:rPr>
+          <w:rFonts w:hint="eastAsia"/>
+        </w:rPr>
+        <w:t>内政は殆ど簡略化し、外交を重点に置いたゲーム。</w:t>
+      </w:r>
+    </w:p>
+    <w:p>
+      <w:pPr>
+        <w:pStyle w:val="a3"/>
+        <w:numPr>
+          <w:ilvl w:val="2"/>
+          <w:numId w:val="1"/>
+        </w:numPr>
+        <w:ind w:leftChars="0"/>
+      </w:pPr>
+      <w:r>
+        <w:rPr>
+          <w:rFonts w:hint="eastAsia"/>
+        </w:rPr>
+        <w:t>戦略ゲームは結構そういうのが多い。内政にも力を入れると時間がかかり、サクサクいけない。</w:t>
+      </w:r>
+    </w:p>
+    <w:p>
+      <w:pPr>
+        <w:pStyle w:val="a3"/>
+        <w:numPr>
+          <w:ilvl w:val="1"/>
+          <w:numId w:val="1"/>
+        </w:numPr>
+        <w:ind w:leftChars="0"/>
+      </w:pPr>
+      <w:r>
+        <w:rPr>
+          <w:rFonts w:hint="eastAsia"/>
+        </w:rPr>
+        <w:t>ただ兵が多ければいいわけでなく、統率や戦術など武将の能力が大きく影響する。</w:t>
+      </w:r>
+    </w:p>
+    <w:p>
+      <w:pPr>
+        <w:pStyle w:val="a3"/>
+        <w:numPr>
+          <w:ilvl w:val="1"/>
+          <w:numId w:val="1"/>
+        </w:numPr>
+        <w:ind w:leftChars="0"/>
+      </w:pPr>
+      <w:r>
+        <w:rPr>
+          <w:rFonts w:hint="eastAsia"/>
+        </w:rPr>
+        <w:t>また士気もかなり影響する（士気が</w:t>
+      </w:r>
+      <w:r>
+        <w:rPr>
+          <w:rFonts w:hint="eastAsia"/>
+        </w:rPr>
+        <w:t>0</w:t>
+      </w:r>
+      <w:r>
+        <w:rPr>
+          <w:rFonts w:hint="eastAsia"/>
+        </w:rPr>
+        <w:t>になると敗北するから）</w:t>
+      </w:r>
+    </w:p>
+    <w:p>
+      <w:pPr>
+        <w:pStyle w:val="a3"/>
+        <w:numPr>
+          <w:ilvl w:val="2"/>
+          <w:numId w:val="1"/>
+        </w:numPr>
+        <w:ind w:leftChars="0"/>
+      </w:pPr>
+      <w:r>
+        <w:rPr>
+          <w:rFonts w:hint="eastAsia"/>
+        </w:rPr>
+        <w:t>そのため青龍や砂神などの士気上昇系はかなり重宝した。</w:t>
+      </w:r>
+    </w:p>
+    <w:p>
+      <w:pPr>
+        <w:pStyle w:val="a3"/>
+        <w:numPr>
+          <w:ilvl w:val="0"/>
+          <w:numId w:val="1"/>
+        </w:numPr>
+        <w:ind w:leftChars="0"/>
+      </w:pPr>
+      <w:r>
+        <w:rPr>
+          <w:rFonts w:hint="eastAsia"/>
+        </w:rPr>
+        <w:t>戦国史</w:t>
+      </w:r>
+    </w:p>
+    <w:p>
+      <w:pPr>
+        <w:pStyle w:val="a3"/>
+        <w:numPr>
+          <w:ilvl w:val="1"/>
+          <w:numId w:val="1"/>
+        </w:numPr>
+        <w:ind w:leftChars="0"/>
+      </w:pPr>
+      <w:r>
+        <w:rPr>
+          <w:rFonts w:hint="eastAsia"/>
+        </w:rPr>
+        <w:t>文字通り、戦国時代に戻って、全国を統一する戦略ゲーム。</w:t>
+      </w:r>
+    </w:p>
+    <w:p>
+      <w:pPr>
+        <w:pStyle w:val="a3"/>
+        <w:numPr>
+          <w:ilvl w:val="1"/>
+          <w:numId w:val="1"/>
+        </w:numPr>
+        <w:ind w:leftChars="0"/>
+      </w:pPr>
+      <w:r>
+        <w:rPr>
+          <w:rFonts w:hint="eastAsia"/>
+        </w:rPr>
+        <w:t>ヴァジアルサーガ同様外交が重要になる。</w:t>
+      </w:r>
+    </w:p>
+    <w:p>
+      <w:pPr>
+        <w:pStyle w:val="a3"/>
+        <w:numPr>
+          <w:ilvl w:val="1"/>
+          <w:numId w:val="1"/>
+        </w:numPr>
+        <w:ind w:leftChars="0"/>
+      </w:pPr>
+      <w:r>
+        <w:rPr>
+          <w:rFonts w:hint="eastAsia"/>
+        </w:rPr>
+        <w:t>他にいくつかの小ネタ的な戦術を駆使すればある程度弱小国でも勝つことができ、大国なら圧勝となる。</w:t>
+      </w:r>
+    </w:p>
+    <w:p>
+      <w:pPr>
+        <w:pStyle w:val="a3"/>
+        <w:numPr>
+          <w:ilvl w:val="2"/>
+          <w:numId w:val="1"/>
+        </w:numPr>
+        <w:ind w:leftChars="0"/>
+      </w:pPr>
+      <w:r>
+        <w:rPr>
+          <w:rFonts w:hint="eastAsia"/>
+        </w:rPr>
+        <w:t>つり出し出兵</w:t>
+      </w:r>
+    </w:p>
+    <w:p>
+      <w:pPr>
+        <w:pStyle w:val="a3"/>
+        <w:numPr>
+          <w:ilvl w:val="2"/>
+          <w:numId w:val="1"/>
+        </w:numPr>
+        <w:ind w:leftChars="0"/>
+      </w:pPr>
+      <w:r>
+        <w:rPr>
+          <w:rFonts w:hint="eastAsia"/>
+        </w:rPr>
+        <w:t>毎月出兵</w:t>
+      </w:r>
+    </w:p>
+    <w:p>
+      <w:pPr>
+        <w:pStyle w:val="a3"/>
+        <w:numPr>
+          <w:ilvl w:val="2"/>
+          <w:numId w:val="1"/>
+        </w:numPr>
+        <w:ind w:leftChars="0"/>
+      </w:pPr>
+      <w:r>
+        <w:rPr>
+          <w:rFonts w:hint="eastAsia"/>
+        </w:rPr>
+        <w:t>不退却はめ攻め</w:t>
+      </w:r>
+    </w:p>
+    <w:p>
+      <w:pPr>
+        <w:pStyle w:val="a3"/>
+        <w:numPr>
+          <w:ilvl w:val="2"/>
+          <w:numId w:val="1"/>
+        </w:numPr>
+        <w:ind w:leftChars="0"/>
+      </w:pPr>
+      <w:r>
+        <w:rPr>
+          <w:rFonts w:hint="eastAsia"/>
+        </w:rPr>
+        <w:t>軍団に赤字押しつけ</w:t>
+      </w:r>
+    </w:p>
+    <w:p>
+      <w:pPr>
+        <w:pStyle w:val="a3"/>
+        <w:numPr>
+          <w:ilvl w:val="1"/>
+          <w:numId w:val="1"/>
+        </w:numPr>
+        <w:ind w:leftChars="0"/>
+      </w:pPr>
+      <w:r>
+        <w:rPr>
+          <w:rFonts w:hint="eastAsia"/>
+        </w:rPr>
+        <w:t>始めはいいが、段々国が大きくなると、管理がかなり面倒になる。</w:t>
+      </w:r>
+    </w:p>
+    <w:p>
+      <w:pPr>
+        <w:pStyle w:val="a3"/>
+        <w:numPr>
+          <w:ilvl w:val="2"/>
+          <w:numId w:val="1"/>
+        </w:numPr>
+        <w:ind w:leftChars="0"/>
+      </w:pPr>
+      <w:r>
+        <w:rPr>
+          <w:rFonts w:hint="eastAsia"/>
+        </w:rPr>
+        <w:t>一応軍団で内政を行ってもらうことは可能だが、武将がいなかったら足りなくなって困る。</w:t>
+      </w:r>
+    </w:p>
+    <w:p>
+      <w:pPr>
+        <w:pStyle w:val="a3"/>
+        <w:numPr>
+          <w:ilvl w:val="2"/>
+          <w:numId w:val="1"/>
+        </w:numPr>
+        <w:ind w:leftChars="0"/>
+      </w:pPr>
+      <w:r>
+        <w:rPr>
+          <w:rFonts w:hint="eastAsia"/>
+        </w:rPr>
+        <w:t>軍団が代わりに攻めるというのは殆どない（個人的な意見）。軍団が代わりに攻めるということは</w:t>
+      </w:r>
+      <w:r>
+        <w:rPr>
+          <w:rFonts w:hint="eastAsia"/>
+        </w:rPr>
+        <w:t>AI</w:t>
+      </w:r>
+      <w:r>
+        <w:rPr>
+          <w:rFonts w:hint="eastAsia"/>
+        </w:rPr>
+        <w:t>に任せることになり、せっかくの小ネタ的戦術が使えなくなる。</w:t>
+      </w:r>
+    </w:p>
+    <w:p>
+      <w:pPr>
+        <w:pStyle w:val="a3"/>
+        <w:numPr>
+          <w:ilvl w:val="2"/>
+          <w:numId w:val="1"/>
+        </w:numPr>
+        <w:ind w:leftChars="0"/>
+      </w:pPr>
+      <w:r>
+        <w:rPr>
+          <w:rFonts w:hint="eastAsia"/>
+        </w:rPr>
+        <w:t>結論を言えば規模が大きすぎて最後までいかない。最後はもう勝ちが分かっている場合もあって、その勝ちまでやるのがめんどくさい。</w:t>
       </w:r>
       <w:bookmarkStart w:id="0" w:name="_GoBack"/>
       <w:bookmarkEnd w:id="0"/>
-    </w:p>
-    <w:p>
-      <w:pPr>
-        <w:pStyle w:val="a3"/>
-        <w:numPr>
-          <w:ilvl w:val="0"/>
-          <w:numId w:val="1"/>
-        </w:numPr>
-        <w:ind w:leftChars="0"/>
-      </w:pPr>
-      <w:r>
-        <w:rPr>
-          <w:rFonts w:hint="eastAsia"/>
-        </w:rPr>
-        <w:t>DIVINA</w:t>
-      </w:r>
-    </w:p>
-    <w:p>
-      <w:pPr>
-        <w:pStyle w:val="a3"/>
-        <w:numPr>
-          <w:ilvl w:val="1"/>
-          <w:numId w:val="1"/>
-        </w:numPr>
-        <w:ind w:leftChars="0"/>
-      </w:pPr>
-      <w:r>
-        <w:rPr>
-          <w:rFonts w:hint="eastAsia"/>
-        </w:rPr>
-        <w:t>クランなどに領土を作り個人またはギルドで色々建てる。</w:t>
-      </w:r>
-    </w:p>
-    <w:p>
-      <w:pPr>
-        <w:pStyle w:val="a3"/>
-        <w:numPr>
-          <w:ilvl w:val="1"/>
-          <w:numId w:val="1"/>
-        </w:numPr>
-        <w:ind w:leftChars="0"/>
-      </w:pPr>
-      <w:r>
-        <w:rPr>
-          <w:rFonts w:hint="eastAsia"/>
-        </w:rPr>
-        <w:t>その効果をストーリーに生かす。</w:t>
-      </w:r>
-    </w:p>
-    <w:p>
-      <w:pPr>
-        <w:pStyle w:val="a3"/>
-        <w:numPr>
-          <w:ilvl w:val="1"/>
-          <w:numId w:val="1"/>
-        </w:numPr>
-        <w:ind w:leftChars="0"/>
-      </w:pPr>
-      <w:r>
-        <w:t>3D</w:t>
-      </w:r>
-      <w:r>
-        <w:rPr>
-          <w:rFonts w:hint="eastAsia"/>
-        </w:rPr>
-        <w:t>で色々動き回れる。</w:t>
-      </w:r>
-    </w:p>
-    <w:p>
-      <w:pPr>
-        <w:pStyle w:val="a3"/>
-        <w:numPr>
-          <w:ilvl w:val="0"/>
-          <w:numId w:val="1"/>
-        </w:numPr>
-        <w:ind w:leftChars="0"/>
-      </w:pPr>
-      <w:r>
-        <w:rPr>
-          <w:rFonts w:hint="eastAsia"/>
-        </w:rPr>
-        <w:t>Angelic Crest</w:t>
-      </w:r>
-    </w:p>
-    <w:p>
-      <w:pPr>
-        <w:pStyle w:val="a3"/>
-        <w:numPr>
-          <w:ilvl w:val="1"/>
-          <w:numId w:val="1"/>
-        </w:numPr>
-        <w:ind w:leftChars="0"/>
-      </w:pPr>
-      <w:r>
-        <w:rPr>
-          <w:rFonts w:hint="eastAsia"/>
-        </w:rPr>
-        <w:t>放置狩りが可能なゲーム。</w:t>
-      </w:r>
-    </w:p>
-    <w:p>
-      <w:pPr>
-        <w:pStyle w:val="a3"/>
-        <w:numPr>
-          <w:ilvl w:val="1"/>
-          <w:numId w:val="1"/>
-        </w:numPr>
-        <w:ind w:leftChars="0"/>
-      </w:pPr>
-      <w:r>
-        <w:rPr>
-          <w:rFonts w:hint="eastAsia"/>
-        </w:rPr>
-        <w:t>ログイン報酬があるが条件は厳しい</w:t>
-      </w:r>
-    </w:p>
-    <w:p>
-      <w:pPr>
-        <w:pStyle w:val="a3"/>
-        <w:numPr>
-          <w:ilvl w:val="1"/>
-          <w:numId w:val="1"/>
-        </w:numPr>
-        <w:ind w:leftChars="0"/>
-      </w:pPr>
-      <w:r>
-        <w:rPr>
-          <w:rFonts w:hint="eastAsia"/>
-        </w:rPr>
-        <w:t>仲間隊員のレベルアップによるステータスの割り振りが今のステータスに影響</w:t>
-      </w:r>
-    </w:p>
-    <w:p>
-      <w:pPr>
-        <w:pStyle w:val="a3"/>
-        <w:numPr>
-          <w:ilvl w:val="2"/>
-          <w:numId w:val="1"/>
-        </w:numPr>
-        <w:ind w:leftChars="0"/>
-      </w:pPr>
-      <w:r>
-        <w:rPr>
-          <w:rFonts w:hint="eastAsia"/>
-        </w:rPr>
-        <w:t>CON</w:t>
-      </w:r>
-      <w:r>
-        <w:rPr>
-          <w:rFonts w:hint="eastAsia"/>
-        </w:rPr>
-        <w:t>が低いとかなり厳しかった</w:t>
-      </w:r>
-      <w:r>
-        <w:rPr>
-          <w:rFonts w:hint="eastAsia"/>
-        </w:rPr>
-        <w:t>（それを補うための訓練があるが</w:t>
-      </w:r>
-      <w:r>
-        <w:rPr>
-          <w:rFonts w:hint="eastAsia"/>
-        </w:rPr>
-        <w:t>1</w:t>
-      </w:r>
-      <w:r>
-        <w:rPr>
-          <w:rFonts w:hint="eastAsia"/>
-        </w:rPr>
-        <w:t>日に限りがあるためこれが終わらないとレベルが上げられない）。</w:t>
-      </w:r>
-    </w:p>
-    <w:p>
-      <w:pPr>
-        <w:pStyle w:val="a3"/>
-        <w:numPr>
-          <w:ilvl w:val="1"/>
-          <w:numId w:val="1"/>
-        </w:numPr>
-        <w:ind w:leftChars="0"/>
-      </w:pPr>
-      <w:r>
-        <w:rPr>
-          <w:rFonts w:hint="eastAsia"/>
-        </w:rPr>
-        <w:lastRenderedPageBreak/>
-        <w:t>ストーリーが進まない（敵が強すぎる）。</w:t>
-      </w:r>
-    </w:p>
-    <w:p>
-      <w:pPr>
-        <w:pStyle w:val="a3"/>
-        <w:numPr>
-          <w:ilvl w:val="1"/>
-          <w:numId w:val="1"/>
-        </w:numPr>
-        <w:ind w:leftChars="0"/>
-      </w:pPr>
-      <w:r>
-        <w:rPr>
-          <w:rFonts w:hint="eastAsia"/>
-        </w:rPr>
-        <w:t>絵は良かった。</w:t>
-      </w:r>
     </w:p>
     <w:sectPr>
       <w:pgSz w:w="11906" w:h="16838"/>
@@ -792,8 +1117,124 @@
       </w:rPr>
     </w:lvl>
   </w:abstractNum>
+  <w:abstractNum w:abstractNumId="1">
+    <w:nsid w:val="3D6D4596"/>
+    <w:multiLevelType w:val="hybridMultilevel"/>
+    <w:tmpl w:val="8A403B6C"/>
+    <w:lvl w:ilvl="0" w:tplc="04090001">
+      <w:start w:val="1"/>
+      <w:numFmt w:val="bullet"/>
+      <w:lvlText w:val=""/>
+      <w:lvlJc w:val="left"/>
+      <w:pPr>
+        <w:ind w:left="420" w:hanging="420"/>
+      </w:pPr>
+      <w:rPr>
+        <w:rFonts w:ascii="Wingdings" w:hAnsi="Wingdings" w:hint="default"/>
+      </w:rPr>
+    </w:lvl>
+    <w:lvl w:ilvl="1" w:tplc="0409000B">
+      <w:start w:val="1"/>
+      <w:numFmt w:val="bullet"/>
+      <w:lvlText w:val=""/>
+      <w:lvlJc w:val="left"/>
+      <w:pPr>
+        <w:ind w:left="840" w:hanging="420"/>
+      </w:pPr>
+      <w:rPr>
+        <w:rFonts w:ascii="Wingdings" w:hAnsi="Wingdings" w:hint="default"/>
+      </w:rPr>
+    </w:lvl>
+    <w:lvl w:ilvl="2" w:tplc="0409000D">
+      <w:start w:val="1"/>
+      <w:numFmt w:val="bullet"/>
+      <w:lvlText w:val=""/>
+      <w:lvlJc w:val="left"/>
+      <w:pPr>
+        <w:ind w:left="1260" w:hanging="420"/>
+      </w:pPr>
+      <w:rPr>
+        <w:rFonts w:ascii="Wingdings" w:hAnsi="Wingdings" w:hint="default"/>
+      </w:rPr>
+    </w:lvl>
+    <w:lvl w:ilvl="3" w:tplc="04090001">
+      <w:start w:val="1"/>
+      <w:numFmt w:val="bullet"/>
+      <w:lvlText w:val=""/>
+      <w:lvlJc w:val="left"/>
+      <w:pPr>
+        <w:ind w:left="1680" w:hanging="420"/>
+      </w:pPr>
+      <w:rPr>
+        <w:rFonts w:ascii="Wingdings" w:hAnsi="Wingdings" w:hint="default"/>
+      </w:rPr>
+    </w:lvl>
+    <w:lvl w:ilvl="4" w:tplc="0409000B" w:tentative="1">
+      <w:start w:val="1"/>
+      <w:numFmt w:val="bullet"/>
+      <w:lvlText w:val=""/>
+      <w:lvlJc w:val="left"/>
+      <w:pPr>
+        <w:ind w:left="2100" w:hanging="420"/>
+      </w:pPr>
+      <w:rPr>
+        <w:rFonts w:ascii="Wingdings" w:hAnsi="Wingdings" w:hint="default"/>
+      </w:rPr>
+    </w:lvl>
+    <w:lvl w:ilvl="5" w:tplc="0409000D" w:tentative="1">
+      <w:start w:val="1"/>
+      <w:numFmt w:val="bullet"/>
+      <w:lvlText w:val=""/>
+      <w:lvlJc w:val="left"/>
+      <w:pPr>
+        <w:ind w:left="2520" w:hanging="420"/>
+      </w:pPr>
+      <w:rPr>
+        <w:rFonts w:ascii="Wingdings" w:hAnsi="Wingdings" w:hint="default"/>
+      </w:rPr>
+    </w:lvl>
+    <w:lvl w:ilvl="6" w:tplc="04090001" w:tentative="1">
+      <w:start w:val="1"/>
+      <w:numFmt w:val="bullet"/>
+      <w:lvlText w:val=""/>
+      <w:lvlJc w:val="left"/>
+      <w:pPr>
+        <w:ind w:left="2940" w:hanging="420"/>
+      </w:pPr>
+      <w:rPr>
+        <w:rFonts w:ascii="Wingdings" w:hAnsi="Wingdings" w:hint="default"/>
+      </w:rPr>
+    </w:lvl>
+    <w:lvl w:ilvl="7" w:tplc="0409000B" w:tentative="1">
+      <w:start w:val="1"/>
+      <w:numFmt w:val="bullet"/>
+      <w:lvlText w:val=""/>
+      <w:lvlJc w:val="left"/>
+      <w:pPr>
+        <w:ind w:left="3360" w:hanging="420"/>
+      </w:pPr>
+      <w:rPr>
+        <w:rFonts w:ascii="Wingdings" w:hAnsi="Wingdings" w:hint="default"/>
+      </w:rPr>
+    </w:lvl>
+    <w:lvl w:ilvl="8" w:tplc="0409000D" w:tentative="1">
+      <w:start w:val="1"/>
+      <w:numFmt w:val="bullet"/>
+      <w:lvlText w:val=""/>
+      <w:lvlJc w:val="left"/>
+      <w:pPr>
+        <w:ind w:left="3780" w:hanging="420"/>
+      </w:pPr>
+      <w:rPr>
+        <w:rFonts w:ascii="Wingdings" w:hAnsi="Wingdings" w:hint="default"/>
+      </w:rPr>
+    </w:lvl>
+  </w:abstractNum>
   <w:num w:numId="1">
     <w:abstractNumId w:val="0"/>
+  </w:num>
+  <w:num w:numId="2">
+    <w:abstractNumId w:val="1"/>
   </w:num>
 </w:numbering>
 </file>

--- a/design/自分がやったゲームの特徴.docx
+++ b/design/自分がやったゲームの特徴.docx
@@ -4,6 +4,32 @@
   <w:body>
     <w:p>
       <w:pPr>
+        <w:rPr>
+          <w:b/>
+          <w:color w:val="FF0000"/>
+          <w:sz w:val="24"/>
+        </w:rPr>
+      </w:pPr>
+      <w:r>
+        <w:rPr>
+          <w:b/>
+          <w:color w:val="FF0000"/>
+          <w:sz w:val="24"/>
+        </w:rPr>
+        <w:t>PC</w:t>
+      </w:r>
+      <w:r>
+        <w:rPr>
+          <w:rFonts w:hint="eastAsia"/>
+          <w:b/>
+          <w:color w:val="FF0000"/>
+          <w:sz w:val="24"/>
+        </w:rPr>
+        <w:t>ゲーム</w:t>
+      </w:r>
+    </w:p>
+    <w:p>
+      <w:pPr>
         <w:pStyle w:val="a3"/>
         <w:numPr>
           <w:ilvl w:val="0"/>
@@ -626,23 +652,29 @@
         <w:rPr>
           <w:rFonts w:hint="eastAsia"/>
         </w:rPr>
-        <w:t>日に限りがあるためこれが終わらないとレベルが上げられない）。</w:t>
-      </w:r>
-    </w:p>
-    <w:p>
-      <w:pPr>
-        <w:pStyle w:val="a3"/>
-        <w:numPr>
-          <w:ilvl w:val="1"/>
-          <w:numId w:val="1"/>
-        </w:numPr>
-        <w:ind w:leftChars="0"/>
-      </w:pPr>
+        <w:t>日に限り</w:t>
+      </w:r>
       <w:r>
         <w:rPr>
           <w:rFonts w:hint="eastAsia"/>
         </w:rPr>
         <w:lastRenderedPageBreak/>
+        <w:t>があるためこれが終わらないとレベルが上げられない）。</w:t>
+      </w:r>
+    </w:p>
+    <w:p>
+      <w:pPr>
+        <w:pStyle w:val="a3"/>
+        <w:numPr>
+          <w:ilvl w:val="1"/>
+          <w:numId w:val="1"/>
+        </w:numPr>
+        <w:ind w:leftChars="0"/>
+      </w:pPr>
+      <w:r>
+        <w:rPr>
+          <w:rFonts w:hint="eastAsia"/>
+        </w:rPr>
         <w:t>ストーリーが進まない（敵が強すぎる）。</w:t>
       </w:r>
     </w:p>
@@ -988,9 +1020,689 @@
           <w:rFonts w:hint="eastAsia"/>
         </w:rPr>
         <w:t>結論を言えば規模が大きすぎて最後までいかない。最後はもう勝ちが分かっている場合もあって、その勝ちまでやるのがめんどくさい。</w:t>
+      </w:r>
+    </w:p>
+    <w:p/>
+    <w:p>
+      <w:pPr>
+        <w:rPr>
+          <w:b/>
+        </w:rPr>
+      </w:pPr>
+      <w:r>
+        <w:rPr>
+          <w:rFonts w:hint="eastAsia"/>
+          <w:b/>
+          <w:color w:val="FF0000"/>
+          <w:sz w:val="24"/>
+        </w:rPr>
+        <w:t>ブラウザゲーム</w:t>
+      </w:r>
+    </w:p>
+    <w:p>
+      <w:pPr>
+        <w:pStyle w:val="a3"/>
+        <w:numPr>
+          <w:ilvl w:val="0"/>
+          <w:numId w:val="2"/>
+        </w:numPr>
+        <w:ind w:leftChars="0"/>
+      </w:pPr>
+      <w:r>
+        <w:rPr>
+          <w:rFonts w:hint="eastAsia"/>
+        </w:rPr>
+        <w:t>Soul Sword</w:t>
+      </w:r>
+    </w:p>
+    <w:p>
+      <w:pPr>
+        <w:pStyle w:val="a3"/>
+        <w:numPr>
+          <w:ilvl w:val="1"/>
+          <w:numId w:val="2"/>
+        </w:numPr>
+        <w:ind w:leftChars="0"/>
+      </w:pPr>
+      <w:r>
+        <w:rPr>
+          <w:rFonts w:hint="eastAsia"/>
+        </w:rPr>
+        <w:t>資源は使うが建築にはお金だけがかかる。珍しい。</w:t>
+      </w:r>
+    </w:p>
+    <w:p>
+      <w:pPr>
+        <w:pStyle w:val="a3"/>
+        <w:numPr>
+          <w:ilvl w:val="2"/>
+          <w:numId w:val="2"/>
+        </w:numPr>
+        <w:ind w:leftChars="0"/>
+      </w:pPr>
+      <w:r>
+        <w:rPr>
+          <w:rFonts w:hint="eastAsia"/>
+        </w:rPr>
+        <w:t>資源は出兵に使われる。</w:t>
+      </w:r>
+    </w:p>
+    <w:p>
+      <w:pPr>
+        <w:pStyle w:val="a3"/>
+        <w:numPr>
+          <w:ilvl w:val="1"/>
+          <w:numId w:val="2"/>
+        </w:numPr>
+        <w:ind w:leftChars="0"/>
+      </w:pPr>
+      <w:r>
+        <w:rPr>
+          <w:rFonts w:hint="eastAsia"/>
+        </w:rPr>
+        <w:t>資源収集は自動ではなく、手動で実行し、時間が経ったら貰えるシステム。</w:t>
+      </w:r>
+    </w:p>
+    <w:p>
+      <w:pPr>
+        <w:pStyle w:val="a3"/>
+        <w:numPr>
+          <w:ilvl w:val="2"/>
+          <w:numId w:val="2"/>
+        </w:numPr>
+        <w:ind w:leftChars="0"/>
+      </w:pPr>
+      <w:r>
+        <w:rPr>
+          <w:rFonts w:hint="eastAsia"/>
+        </w:rPr>
+        <w:t>ロボ・ウォーズもそんな感じだが、どちらかというと面倒な気がする。</w:t>
+      </w:r>
+    </w:p>
+    <w:p>
+      <w:pPr>
+        <w:pStyle w:val="a3"/>
+        <w:numPr>
+          <w:ilvl w:val="1"/>
+          <w:numId w:val="2"/>
+        </w:numPr>
+        <w:ind w:leftChars="0"/>
+      </w:pPr>
+      <w:r>
+        <w:rPr>
+          <w:rFonts w:hint="eastAsia"/>
+        </w:rPr>
+        <w:t>兵は損失しない。</w:t>
+      </w:r>
+    </w:p>
+    <w:p>
+      <w:pPr>
+        <w:pStyle w:val="a3"/>
+        <w:numPr>
+          <w:ilvl w:val="2"/>
+          <w:numId w:val="2"/>
+        </w:numPr>
+        <w:ind w:leftChars="0"/>
+      </w:pPr>
+      <w:r>
+        <w:rPr>
+          <w:rFonts w:hint="eastAsia"/>
+        </w:rPr>
+        <w:lastRenderedPageBreak/>
+        <w:t>これはいいと思った。これで兵を徴兵しなくてもバンバン戦いに出せる。</w:t>
+      </w:r>
+    </w:p>
+    <w:p>
+      <w:pPr>
+        <w:pStyle w:val="a3"/>
+        <w:numPr>
+          <w:ilvl w:val="1"/>
+          <w:numId w:val="2"/>
+        </w:numPr>
+        <w:ind w:leftChars="0"/>
+      </w:pPr>
+      <w:r>
+        <w:rPr>
+          <w:rFonts w:hint="eastAsia"/>
+        </w:rPr>
+        <w:t>戦いはフィールド戦（言い方が分からない）で自動戦闘。</w:t>
+      </w:r>
+    </w:p>
+    <w:p>
+      <w:pPr>
+        <w:pStyle w:val="a3"/>
+        <w:numPr>
+          <w:ilvl w:val="2"/>
+          <w:numId w:val="2"/>
+        </w:numPr>
+        <w:ind w:leftChars="0"/>
+      </w:pPr>
+      <w:r>
+        <w:rPr>
+          <w:rFonts w:hint="eastAsia"/>
+        </w:rPr>
+        <w:t>自動戦闘なため、スキップすることが出来る。</w:t>
+      </w:r>
+    </w:p>
+    <w:p>
+      <w:pPr>
+        <w:pStyle w:val="a3"/>
+        <w:numPr>
+          <w:ilvl w:val="3"/>
+          <w:numId w:val="2"/>
+        </w:numPr>
+        <w:ind w:leftChars="0"/>
+      </w:pPr>
+      <w:r>
+        <w:rPr>
+          <w:rFonts w:hint="eastAsia"/>
+        </w:rPr>
+        <w:t>これのお陰で飛ばし放題</w:t>
+      </w:r>
+      <w:r>
+        <w:rPr>
+          <w:rFonts w:hint="eastAsia"/>
+        </w:rPr>
+        <w:t>(</w:t>
+      </w:r>
+      <w:r>
+        <w:rPr>
+          <w:rFonts w:hint="eastAsia"/>
+        </w:rPr>
+        <w:t>笑</w:t>
+      </w:r>
+      <w:r>
+        <w:rPr>
+          <w:rFonts w:hint="eastAsia"/>
+        </w:rPr>
+        <w:t>)</w:t>
+      </w:r>
+      <w:r>
+        <w:rPr>
+          <w:rFonts w:hint="eastAsia"/>
+        </w:rPr>
+        <w:t>。</w:t>
+      </w:r>
+    </w:p>
+    <w:p>
+      <w:pPr>
+        <w:pStyle w:val="a3"/>
+        <w:numPr>
+          <w:ilvl w:val="3"/>
+          <w:numId w:val="2"/>
+        </w:numPr>
+        <w:ind w:leftChars="0"/>
+      </w:pPr>
+      <w:r>
+        <w:rPr>
+          <w:rFonts w:hint="eastAsia"/>
+        </w:rPr>
+        <w:t>レベ上げがやりやすくなる。</w:t>
+      </w:r>
+    </w:p>
+    <w:p>
+      <w:pPr>
+        <w:pStyle w:val="a3"/>
+        <w:numPr>
+          <w:ilvl w:val="1"/>
+          <w:numId w:val="2"/>
+        </w:numPr>
+        <w:ind w:leftChars="0"/>
+      </w:pPr>
+      <w:r>
+        <w:rPr>
+          <w:rFonts w:hint="eastAsia"/>
+        </w:rPr>
+        <w:t>装備の強化は属性追加。</w:t>
+      </w:r>
+    </w:p>
+    <w:p>
+      <w:pPr>
+        <w:pStyle w:val="a3"/>
+        <w:numPr>
+          <w:ilvl w:val="2"/>
+          <w:numId w:val="2"/>
+        </w:numPr>
+        <w:ind w:leftChars="0"/>
+      </w:pPr>
+      <w:r>
+        <w:rPr>
+          <w:rFonts w:hint="eastAsia"/>
+        </w:rPr>
+        <w:t>このゲームは属性がメインっぽい。</w:t>
+      </w:r>
+    </w:p>
+    <w:p>
+      <w:pPr>
+        <w:pStyle w:val="a3"/>
+        <w:numPr>
+          <w:ilvl w:val="2"/>
+          <w:numId w:val="2"/>
+        </w:numPr>
+        <w:ind w:leftChars="0"/>
+      </w:pPr>
+      <w:r>
+        <w:rPr>
+          <w:rFonts w:hint="eastAsia"/>
+        </w:rPr>
+        <w:t>防御とか、魔法防御</w:t>
+      </w:r>
+      <w:r>
+        <w:rPr>
+          <w:rFonts w:hint="eastAsia"/>
+        </w:rPr>
+        <w:t>UP</w:t>
+      </w:r>
+      <w:r>
+        <w:rPr>
+          <w:rFonts w:hint="eastAsia"/>
+        </w:rPr>
+        <w:t>みたいな強化はなさそう。</w:t>
+      </w:r>
+    </w:p>
+    <w:p>
+      <w:pPr>
+        <w:pStyle w:val="a3"/>
+        <w:numPr>
+          <w:ilvl w:val="1"/>
+          <w:numId w:val="2"/>
+        </w:numPr>
+        <w:ind w:leftChars="0"/>
+      </w:pPr>
+      <w:r>
+        <w:rPr>
+          <w:rFonts w:hint="eastAsia"/>
+        </w:rPr>
+        <w:t>コンテンツはレベルが上がるにつれて解放される。</w:t>
+      </w:r>
+    </w:p>
+    <w:p>
+      <w:pPr>
+        <w:pStyle w:val="a3"/>
+        <w:numPr>
+          <w:ilvl w:val="2"/>
+          <w:numId w:val="2"/>
+        </w:numPr>
+        <w:ind w:leftChars="0"/>
+      </w:pPr>
+      <w:r>
+        <w:rPr>
+          <w:rFonts w:hint="eastAsia"/>
+        </w:rPr>
+        <w:t>初めからたくさんコンテンツがあるのではなく、やっていくうちに徐々に解放されていく。</w:t>
+      </w:r>
+    </w:p>
+    <w:p>
+      <w:pPr>
+        <w:pStyle w:val="a3"/>
+        <w:numPr>
+          <w:ilvl w:val="2"/>
+          <w:numId w:val="2"/>
+        </w:numPr>
+        <w:ind w:leftChars="0"/>
+      </w:pPr>
+      <w:r>
+        <w:rPr>
+          <w:rFonts w:hint="eastAsia"/>
+        </w:rPr>
+        <w:t>初心者には覚える量は少ない方がいいため、徐々に増やしていく考えはいい。もちろんそれだけのコンテンツがあればの話だが。</w:t>
+      </w:r>
+    </w:p>
+    <w:p>
+      <w:pPr>
+        <w:pStyle w:val="a3"/>
+        <w:numPr>
+          <w:ilvl w:val="1"/>
+          <w:numId w:val="2"/>
+        </w:numPr>
+        <w:ind w:leftChars="0"/>
+      </w:pPr>
+      <w:r>
+        <w:rPr>
+          <w:rFonts w:hint="eastAsia"/>
+        </w:rPr>
+        <w:t>陣形、絆スキル。</w:t>
+      </w:r>
+    </w:p>
+    <w:p>
+      <w:pPr>
+        <w:pStyle w:val="a3"/>
+        <w:numPr>
+          <w:ilvl w:val="2"/>
+          <w:numId w:val="2"/>
+        </w:numPr>
+        <w:ind w:leftChars="0"/>
+      </w:pPr>
+      <w:r>
+        <w:rPr>
+          <w:rFonts w:hint="eastAsia"/>
+        </w:rPr>
+        <w:t>陣形によって戦闘が有利になってたり、軍団に参加している人によって、強力な絆スキルが得られて戦略性が増す。</w:t>
+      </w:r>
+    </w:p>
+    <w:p>
+      <w:pPr>
+        <w:pStyle w:val="a3"/>
+        <w:numPr>
+          <w:ilvl w:val="3"/>
+          <w:numId w:val="2"/>
+        </w:numPr>
+        <w:ind w:leftChars="0"/>
+      </w:pPr>
+      <w:r>
+        <w:rPr>
+          <w:rFonts w:hint="eastAsia"/>
+        </w:rPr>
+        <w:t>けど正直どれがどれなのかがよく分からないため、スルーしてしまう。</w:t>
+      </w:r>
+    </w:p>
+    <w:p>
+      <w:pPr>
+        <w:pStyle w:val="a3"/>
+        <w:numPr>
+          <w:ilvl w:val="3"/>
+          <w:numId w:val="2"/>
+        </w:numPr>
+        <w:ind w:leftChars="0"/>
+      </w:pPr>
+      <w:r>
+        <w:rPr>
+          <w:rFonts w:hint="eastAsia"/>
+        </w:rPr>
+        <w:t>よっぽど廃になるなら話は別だが、そうでなければそこまで気にしなくてもいいかもしれない。ていうか面倒。</w:t>
+      </w:r>
+    </w:p>
+    <w:p>
+      <w:pPr>
+        <w:pStyle w:val="a3"/>
+        <w:numPr>
+          <w:ilvl w:val="0"/>
+          <w:numId w:val="2"/>
+        </w:numPr>
+        <w:ind w:leftChars="0"/>
+      </w:pPr>
+      <w:r>
+        <w:rPr>
+          <w:rFonts w:hint="eastAsia"/>
+        </w:rPr>
+        <w:t>ロボ・ウォーズ</w:t>
+      </w:r>
+    </w:p>
+    <w:p>
+      <w:pPr>
+        <w:pStyle w:val="a3"/>
+        <w:numPr>
+          <w:ilvl w:val="1"/>
+          <w:numId w:val="2"/>
+        </w:numPr>
+        <w:ind w:leftChars="0"/>
+      </w:pPr>
+      <w:r>
+        <w:rPr>
+          <w:rFonts w:hint="eastAsia"/>
+        </w:rPr>
+        <w:t>ロボットが敵プレイヤーを攻撃します。</w:t>
+      </w:r>
+    </w:p>
+    <w:p>
+      <w:pPr>
+        <w:pStyle w:val="a3"/>
+        <w:numPr>
+          <w:ilvl w:val="2"/>
+          <w:numId w:val="2"/>
+        </w:numPr>
+        <w:ind w:leftChars="0"/>
+      </w:pPr>
+      <w:r>
+        <w:rPr>
+          <w:rFonts w:hint="eastAsia"/>
+        </w:rPr>
+        <w:t>攻撃するのはいいけど、やられた側が半端ない。復帰する</w:t>
       </w:r>
       <w:bookmarkStart w:id="0" w:name="_GoBack"/>
       <w:bookmarkEnd w:id="0"/>
+      <w:r>
+        <w:rPr>
+          <w:rFonts w:hint="eastAsia"/>
+        </w:rPr>
+        <w:t>のが本当に辛い。</w:t>
+      </w:r>
+    </w:p>
+    <w:p>
+      <w:pPr>
+        <w:pStyle w:val="a3"/>
+        <w:numPr>
+          <w:ilvl w:val="3"/>
+          <w:numId w:val="2"/>
+        </w:numPr>
+        <w:ind w:leftChars="0"/>
+      </w:pPr>
+      <w:r>
+        <w:rPr>
+          <w:rFonts w:hint="eastAsia"/>
+        </w:rPr>
+        <w:t>施設そのものの復帰はそこまで大変ではないが、兵士が全滅させられるから、また一から集めるのが辛い。</w:t>
+      </w:r>
+    </w:p>
+    <w:p>
+      <w:pPr>
+        <w:pStyle w:val="a3"/>
+        <w:numPr>
+          <w:ilvl w:val="3"/>
+          <w:numId w:val="2"/>
+        </w:numPr>
+        <w:ind w:leftChars="0"/>
+      </w:pPr>
+      <w:r>
+        <w:rPr>
+          <w:rFonts w:hint="eastAsia"/>
+        </w:rPr>
+        <w:t>資源収集の施設も破壊されるから全然資源が入ってこない。辛い</w:t>
+      </w:r>
+      <w:r>
+        <w:rPr>
+          <w:rFonts w:hint="eastAsia"/>
+        </w:rPr>
+        <w:t>(</w:t>
+      </w:r>
+      <w:r>
+        <w:rPr>
+          <w:rFonts w:hint="eastAsia"/>
+        </w:rPr>
+        <w:t>泣</w:t>
+      </w:r>
+      <w:r>
+        <w:rPr>
+          <w:rFonts w:hint="eastAsia"/>
+        </w:rPr>
+        <w:t>)</w:t>
+      </w:r>
+      <w:r>
+        <w:rPr>
+          <w:rFonts w:hint="eastAsia"/>
+        </w:rPr>
+        <w:t>。</w:t>
+      </w:r>
+    </w:p>
+    <w:p>
+      <w:pPr>
+        <w:pStyle w:val="a3"/>
+        <w:numPr>
+          <w:ilvl w:val="1"/>
+          <w:numId w:val="2"/>
+        </w:numPr>
+        <w:ind w:leftChars="0"/>
+      </w:pPr>
+      <w:r>
+        <w:rPr>
+          <w:rFonts w:hint="eastAsia"/>
+        </w:rPr>
+        <w:t>自分の領地を上手くブロックで囲って敵にやられないような配置</w:t>
+      </w:r>
+      <w:r>
+        <w:rPr>
+          <w:rFonts w:hint="eastAsia"/>
+        </w:rPr>
+        <w:t>にしないといけない。</w:t>
+      </w:r>
+    </w:p>
+    <w:p>
+      <w:pPr>
+        <w:pStyle w:val="a3"/>
+        <w:numPr>
+          <w:ilvl w:val="2"/>
+          <w:numId w:val="2"/>
+        </w:numPr>
+        <w:ind w:leftChars="0"/>
+      </w:pPr>
+      <w:r>
+        <w:rPr>
+          <w:rFonts w:hint="eastAsia"/>
+        </w:rPr>
+        <w:t>お陰で資源収集の設備を上手く囲わないといけないから、</w:t>
+      </w:r>
+      <w:r>
+        <w:rPr>
+          <w:rFonts w:hint="eastAsia"/>
+        </w:rPr>
+        <w:t>配置</w:t>
+      </w:r>
+      <w:r>
+        <w:rPr>
+          <w:rFonts w:hint="eastAsia"/>
+        </w:rPr>
+        <w:t>に凄く悩んだ。</w:t>
+      </w:r>
+    </w:p>
+    <w:p>
+      <w:pPr>
+        <w:pStyle w:val="a3"/>
+        <w:numPr>
+          <w:ilvl w:val="0"/>
+          <w:numId w:val="2"/>
+        </w:numPr>
+        <w:ind w:leftChars="0"/>
+      </w:pPr>
+      <w:r>
+        <w:rPr>
+          <w:rFonts w:hint="eastAsia"/>
+        </w:rPr>
+        <w:t>ディヴァイン・グリモワール</w:t>
+      </w:r>
+    </w:p>
+    <w:p>
+      <w:pPr>
+        <w:pStyle w:val="a3"/>
+        <w:numPr>
+          <w:ilvl w:val="1"/>
+          <w:numId w:val="2"/>
+        </w:numPr>
+        <w:ind w:leftChars="0"/>
+      </w:pPr>
+      <w:r>
+        <w:rPr>
+          <w:rFonts w:hint="eastAsia"/>
+        </w:rPr>
+        <w:t>カードを召還して戦うゲーム。</w:t>
+      </w:r>
+    </w:p>
+    <w:p>
+      <w:pPr>
+        <w:pStyle w:val="a3"/>
+        <w:numPr>
+          <w:ilvl w:val="2"/>
+          <w:numId w:val="2"/>
+        </w:numPr>
+        <w:ind w:leftChars="0"/>
+      </w:pPr>
+      <w:r>
+        <w:rPr>
+          <w:rFonts w:hint="eastAsia"/>
+        </w:rPr>
+        <w:t>カードにコストがあって、そのターン数を経過すれば使える。</w:t>
+      </w:r>
+    </w:p>
+    <w:p>
+      <w:pPr>
+        <w:pStyle w:val="a3"/>
+        <w:numPr>
+          <w:ilvl w:val="2"/>
+          <w:numId w:val="2"/>
+        </w:numPr>
+        <w:ind w:leftChars="0"/>
+      </w:pPr>
+      <w:r>
+        <w:rPr>
+          <w:rFonts w:hint="eastAsia"/>
+        </w:rPr>
+        <w:t>タイミングが悪いとぼろ負け。</w:t>
+      </w:r>
+    </w:p>
+    <w:p>
+      <w:pPr>
+        <w:pStyle w:val="a3"/>
+        <w:numPr>
+          <w:ilvl w:val="2"/>
+          <w:numId w:val="2"/>
+        </w:numPr>
+        <w:ind w:leftChars="0"/>
+      </w:pPr>
+      <w:r>
+        <w:rPr>
+          <w:rFonts w:hint="eastAsia"/>
+        </w:rPr>
+        <w:t>召還した行から相手へ真っ直ぐしか行けず、隣の敵をスルーしたりする。</w:t>
+      </w:r>
+    </w:p>
+    <w:p>
+      <w:pPr>
+        <w:pStyle w:val="a3"/>
+        <w:numPr>
+          <w:ilvl w:val="2"/>
+          <w:numId w:val="2"/>
+        </w:numPr>
+        <w:ind w:leftChars="0"/>
+      </w:pPr>
+      <w:r>
+        <w:rPr>
+          <w:rFonts w:hint="eastAsia"/>
+        </w:rPr>
+        <w:t>よく分かんないけど勝てない。自分には向いていない気がする。</w:t>
+      </w:r>
+    </w:p>
+    <w:p>
+      <w:pPr>
+        <w:pStyle w:val="a3"/>
+        <w:numPr>
+          <w:ilvl w:val="2"/>
+          <w:numId w:val="2"/>
+        </w:numPr>
+        <w:ind w:leftChars="0"/>
+      </w:pPr>
+      <w:r>
+        <w:rPr>
+          <w:rFonts w:hint="eastAsia"/>
+        </w:rPr>
+        <w:t>カードの</w:t>
+      </w:r>
+      <w:r>
+        <w:rPr>
+          <w:rFonts w:hint="eastAsia"/>
+        </w:rPr>
+        <w:t>強化</w:t>
+      </w:r>
+      <w:r>
+        <w:rPr>
+          <w:rFonts w:hint="eastAsia"/>
+        </w:rPr>
+        <w:t>を</w:t>
+      </w:r>
+      <w:r>
+        <w:rPr>
+          <w:rFonts w:hint="eastAsia"/>
+        </w:rPr>
+        <w:t>することも出来るが、同時にコストも重くなるから微妙。</w:t>
+      </w:r>
     </w:p>
     <w:sectPr>
       <w:pgSz w:w="11906" w:h="16838"/>

--- a/design/自分がやったゲームの特徴.docx
+++ b/design/自分がやったゲームの特徴.docx
@@ -253,7 +253,21 @@
         <w:rPr>
           <w:rFonts w:hint="eastAsia"/>
         </w:rPr>
-        <w:t>ブラウザゲーム（個人領土あり）</w:t>
+        <w:t>ブラウザゲーム（経営シミュレーション＋領土</w:t>
+      </w:r>
+      <w:bookmarkStart w:id="0" w:name="_GoBack"/>
+      <w:bookmarkEnd w:id="0"/>
+      <w:r>
+        <w:rPr>
+          <w:rFonts w:hint="eastAsia"/>
+        </w:rPr>
+        <w:t>侵略</w:t>
+      </w:r>
+      <w:r>
+        <w:rPr>
+          <w:rFonts w:hint="eastAsia"/>
+        </w:rPr>
+        <w:t>）</w:t>
       </w:r>
     </w:p>
     <w:p>
@@ -1457,15 +1471,7 @@
         <w:rPr>
           <w:rFonts w:hint="eastAsia"/>
         </w:rPr>
-        <w:t>攻撃するのはいいけど、やられた側が半端ない。復帰する</w:t>
-      </w:r>
-      <w:bookmarkStart w:id="0" w:name="_GoBack"/>
-      <w:bookmarkEnd w:id="0"/>
-      <w:r>
-        <w:rPr>
-          <w:rFonts w:hint="eastAsia"/>
-        </w:rPr>
-        <w:t>のが本当に辛い。</w:t>
+        <w:t>攻撃するのはいいけど、やられた側が半端ない。復帰するのが本当に辛い。</w:t>
       </w:r>
     </w:p>
     <w:p>
